--- a/Nuclear_Fuel_Performance/NE533_Spring2023/section1/Exam1.docx
+++ b/Nuclear_Fuel_Performance/NE533_Spring2023/section1/Exam1.docx
@@ -56,6 +56,12 @@
           <w:rFonts w:ascii="Times New Roman" w:hAnsi="Times New Roman" w:cs="Times New Roman"/>
         </w:rPr>
         <w:t xml:space="preserve"> Label question number in your response. </w:t>
+      </w:r>
+      <w:r>
+        <w:rPr>
+          <w:rFonts w:ascii="Times New Roman" w:hAnsi="Times New Roman" w:cs="Times New Roman"/>
+        </w:rPr>
+        <w:t>Pay attention to units.</w:t>
       </w:r>
     </w:p>
     <w:p>
@@ -96,12 +102,216 @@
         <w:rPr>
           <w:rFonts w:ascii="Times New Roman" w:hAnsi="Times New Roman" w:cs="Times New Roman"/>
         </w:rPr>
+        <w:t>5</w:t>
+      </w:r>
+      <w:r>
+        <w:rPr>
+          <w:rFonts w:ascii="Times New Roman" w:hAnsi="Times New Roman" w:cs="Times New Roman"/>
+        </w:rPr>
+        <w:t xml:space="preserve"> pts) Uranium mononitride (UN) is a</w:t>
+      </w:r>
+      <w:r>
+        <w:rPr>
+          <w:rFonts w:ascii="Times New Roman" w:hAnsi="Times New Roman" w:cs="Times New Roman"/>
+        </w:rPr>
+        <w:t xml:space="preserve"> fuel being considered for use in light water reactors. Consider</w:t>
+      </w:r>
+      <w:r>
+        <w:rPr>
+          <w:rFonts w:ascii="Times New Roman" w:hAnsi="Times New Roman" w:cs="Times New Roman"/>
+        </w:rPr>
+        <w:t xml:space="preserve"> UN to have</w:t>
+      </w:r>
+      <w:r>
+        <w:rPr>
+          <w:rFonts w:ascii="Times New Roman" w:hAnsi="Times New Roman" w:cs="Times New Roman"/>
+        </w:rPr>
+        <w:t xml:space="preserve"> an enrichment of 19.5% and a density of </w:t>
+      </w:r>
+      <w:r>
+        <w:rPr>
+          <w:rFonts w:ascii="Times New Roman" w:hAnsi="Times New Roman" w:cs="Times New Roman"/>
+        </w:rPr>
+        <w:t>12.3</w:t>
+      </w:r>
+      <w:r>
+        <w:rPr>
+          <w:rFonts w:ascii="Times New Roman" w:hAnsi="Times New Roman" w:cs="Times New Roman"/>
+        </w:rPr>
+        <w:t xml:space="preserve"> g/cm</w:t>
+      </w:r>
+      <w:r>
+        <w:rPr>
+          <w:rFonts w:ascii="Times New Roman" w:hAnsi="Times New Roman" w:cs="Times New Roman"/>
+          <w:vertAlign w:val="superscript"/>
+        </w:rPr>
+        <w:t>3</w:t>
+      </w:r>
+      <w:r>
+        <w:rPr>
+          <w:rFonts w:ascii="Times New Roman" w:hAnsi="Times New Roman" w:cs="Times New Roman"/>
+        </w:rPr>
+        <w:t xml:space="preserve">. </w:t>
+      </w:r>
+      <w:r>
+        <w:rPr>
+          <w:rFonts w:ascii="Times New Roman" w:hAnsi="Times New Roman" w:cs="Times New Roman"/>
+        </w:rPr>
+        <w:t>Assume the fission cross section is 587 barns. Nitrogen atomic number=14.</w:t>
+      </w:r>
+    </w:p>
+    <w:p>
+      <w:pPr>
+        <w:pStyle w:val="ListParagraph"/>
+        <w:numPr>
+          <w:ilvl w:val="1"/>
+          <w:numId w:val="3"/>
+        </w:numPr>
+        <w:rPr>
+          <w:rFonts w:ascii="Times New Roman" w:hAnsi="Times New Roman" w:cs="Times New Roman"/>
+        </w:rPr>
+      </w:pPr>
+      <w:r>
+        <w:rPr>
+          <w:rFonts w:ascii="Times New Roman" w:hAnsi="Times New Roman" w:cs="Times New Roman"/>
+        </w:rPr>
+        <w:t>What is the heat generation rate</w:t>
+      </w:r>
+      <w:r>
+        <w:rPr>
+          <w:rFonts w:ascii="Times New Roman" w:hAnsi="Times New Roman" w:cs="Times New Roman"/>
+        </w:rPr>
+        <w:t xml:space="preserve">, </w:t>
+      </w:r>
+      <w:r>
+        <w:rPr>
+          <w:rFonts w:ascii="Times New Roman" w:hAnsi="Times New Roman" w:cs="Times New Roman"/>
+        </w:rPr>
+        <w:t xml:space="preserve">given a neutron flux of </w:t>
+      </w:r>
+      <w:r>
+        <w:rPr>
+          <w:rFonts w:ascii="Times New Roman" w:hAnsi="Times New Roman" w:cs="Times New Roman"/>
+        </w:rPr>
+        <w:t>5</w:t>
+      </w:r>
+      <w:r>
+        <w:rPr>
+          <w:rFonts w:ascii="Times New Roman" w:hAnsi="Times New Roman" w:cs="Times New Roman"/>
+        </w:rPr>
+        <w:t>E1</w:t>
+      </w:r>
+      <w:r>
+        <w:rPr>
+          <w:rFonts w:ascii="Times New Roman" w:hAnsi="Times New Roman" w:cs="Times New Roman"/>
+        </w:rPr>
         <w:t>2</w:t>
       </w:r>
       <w:r>
         <w:rPr>
           <w:rFonts w:ascii="Times New Roman" w:hAnsi="Times New Roman" w:cs="Times New Roman"/>
         </w:rPr>
+        <w:t xml:space="preserve"> n/cm</w:t>
+      </w:r>
+      <w:r>
+        <w:rPr>
+          <w:rFonts w:ascii="Times New Roman" w:hAnsi="Times New Roman" w:cs="Times New Roman"/>
+          <w:vertAlign w:val="superscript"/>
+        </w:rPr>
+        <w:t>2</w:t>
+      </w:r>
+      <w:r>
+        <w:rPr>
+          <w:rFonts w:ascii="Times New Roman" w:hAnsi="Times New Roman" w:cs="Times New Roman"/>
+        </w:rPr>
+        <w:t>-s?</w:t>
+      </w:r>
+      <w:r>
+        <w:rPr>
+          <w:rFonts w:ascii="Times New Roman" w:hAnsi="Times New Roman" w:cs="Times New Roman"/>
+        </w:rPr>
+        <w:t xml:space="preserve"> </w:t>
+      </w:r>
+    </w:p>
+    <w:p>
+      <w:pPr>
+        <w:pStyle w:val="ListParagraph"/>
+        <w:numPr>
+          <w:ilvl w:val="1"/>
+          <w:numId w:val="3"/>
+        </w:numPr>
+        <w:rPr>
+          <w:rFonts w:ascii="Times New Roman" w:hAnsi="Times New Roman" w:cs="Times New Roman"/>
+        </w:rPr>
+      </w:pPr>
+      <w:r>
+        <w:rPr>
+          <w:rFonts w:ascii="Times New Roman" w:hAnsi="Times New Roman" w:cs="Times New Roman"/>
+        </w:rPr>
+        <w:t>What enrichment of UO</w:t>
+      </w:r>
+      <w:r>
+        <w:rPr>
+          <w:rFonts w:ascii="Times New Roman" w:hAnsi="Times New Roman" w:cs="Times New Roman"/>
+          <w:vertAlign w:val="subscript"/>
+        </w:rPr>
+        <w:t>2</w:t>
+      </w:r>
+      <w:r>
+        <w:rPr>
+          <w:rFonts w:ascii="Times New Roman" w:hAnsi="Times New Roman" w:cs="Times New Roman"/>
+        </w:rPr>
+        <w:t xml:space="preserve"> would be required to obtain the same heat generation rate?</w:t>
+      </w:r>
+      <w:r>
+        <w:rPr>
+          <w:rFonts w:ascii="Times New Roman" w:hAnsi="Times New Roman" w:cs="Times New Roman"/>
+        </w:rPr>
+        <w:t xml:space="preserve"> UO2 density is 10.97 g/cc.</w:t>
+      </w:r>
+      <w:r>
+        <w:rPr>
+          <w:rFonts w:ascii="Times New Roman" w:hAnsi="Times New Roman" w:cs="Times New Roman"/>
+        </w:rPr>
+        <w:t xml:space="preserve"> </w:t>
+      </w:r>
+    </w:p>
+    <w:p>
+      <w:pPr>
+        <w:pStyle w:val="ListParagraph"/>
+        <w:ind w:left="1080"/>
+        <w:rPr>
+          <w:rFonts w:ascii="Times New Roman" w:hAnsi="Times New Roman" w:cs="Times New Roman"/>
+        </w:rPr>
+      </w:pPr>
+    </w:p>
+    <w:p>
+      <w:pPr>
+        <w:pStyle w:val="ListParagraph"/>
+        <w:numPr>
+          <w:ilvl w:val="0"/>
+          <w:numId w:val="3"/>
+        </w:numPr>
+        <w:rPr>
+          <w:rFonts w:ascii="Times New Roman" w:hAnsi="Times New Roman" w:cs="Times New Roman"/>
+        </w:rPr>
+      </w:pPr>
+      <w:r>
+        <w:rPr>
+          <w:rFonts w:ascii="Times New Roman" w:hAnsi="Times New Roman" w:cs="Times New Roman"/>
+        </w:rPr>
+        <w:t>(1</w:t>
+      </w:r>
+      <w:r>
+        <w:rPr>
+          <w:rFonts w:ascii="Times New Roman" w:hAnsi="Times New Roman" w:cs="Times New Roman"/>
+        </w:rPr>
+        <w:t>2</w:t>
+      </w:r>
+      <w:r>
+        <w:rPr>
+          <w:rFonts w:ascii="Times New Roman" w:hAnsi="Times New Roman" w:cs="Times New Roman"/>
+        </w:rPr>
         <w:t xml:space="preserve"> pts) </w:t>
       </w:r>
       <w:r>
@@ -126,7 +336,19 @@
         <w:rPr>
           <w:rFonts w:ascii="Times New Roman" w:hAnsi="Times New Roman" w:cs="Times New Roman"/>
         </w:rPr>
-        <w:t>T’(</w:t>
+        <w:t>d</w:t>
+      </w:r>
+      <w:r>
+        <w:rPr>
+          <w:rFonts w:ascii="Times New Roman" w:hAnsi="Times New Roman" w:cs="Times New Roman"/>
+        </w:rPr>
+        <w:t>T</w:t>
+      </w:r>
+      <w:r>
+        <w:rPr>
+          <w:rFonts w:ascii="Times New Roman" w:hAnsi="Times New Roman" w:cs="Times New Roman"/>
+        </w:rPr>
+        <w:t>/dx(</w:t>
       </w:r>
       <w:r>
         <w:rPr>
@@ -368,13 +590,13 @@
         <w:rPr>
           <w:rFonts w:ascii="Times New Roman" w:hAnsi="Times New Roman" w:cs="Times New Roman"/>
         </w:rPr>
-        <w:t>(1</w:t>
-      </w:r>
-      <w:r>
-        <w:rPr>
-          <w:rFonts w:ascii="Times New Roman" w:hAnsi="Times New Roman" w:cs="Times New Roman"/>
-        </w:rPr>
-        <w:t>6</w:t>
+        <w:t>(</w:t>
+      </w:r>
+      <w:r>
+        <w:rPr>
+          <w:rFonts w:ascii="Times New Roman" w:hAnsi="Times New Roman" w:cs="Times New Roman"/>
+        </w:rPr>
+        <w:t>20</w:t>
       </w:r>
       <w:r>
         <w:rPr>
@@ -386,36 +608,6 @@
         <w:rPr>
           <w:rFonts w:ascii="Times New Roman" w:hAnsi="Times New Roman" w:cs="Times New Roman"/>
         </w:rPr>
-        <w:t>A fuel</w:t>
-      </w:r>
-      <w:r>
-        <w:rPr>
-          <w:rFonts w:ascii="Times New Roman" w:hAnsi="Times New Roman" w:cs="Times New Roman"/>
-        </w:rPr>
-        <w:t xml:space="preserve"> pellet has </w:t>
-      </w:r>
-      <w:r>
-        <w:rPr>
-          <w:rFonts w:ascii="Times New Roman" w:hAnsi="Times New Roman" w:cs="Times New Roman"/>
-        </w:rPr>
-        <w:t>a</w:t>
-      </w:r>
-      <w:r>
-        <w:rPr>
-          <w:rFonts w:ascii="Times New Roman" w:hAnsi="Times New Roman" w:cs="Times New Roman"/>
-        </w:rPr>
-        <w:t xml:space="preserve"> corrosive</w:t>
-      </w:r>
-      <w:r>
-        <w:rPr>
-          <w:rFonts w:ascii="Times New Roman" w:hAnsi="Times New Roman" w:cs="Times New Roman"/>
-        </w:rPr>
-        <w:t xml:space="preserve"> coating. </w:t>
-      </w:r>
-      <w:r>
-        <w:rPr>
-          <w:rFonts w:ascii="Times New Roman" w:hAnsi="Times New Roman" w:cs="Times New Roman"/>
-        </w:rPr>
         <w:t xml:space="preserve">Calculate the </w:t>
       </w:r>
       <w:r>
@@ -428,13 +620,19 @@
         <w:rPr>
           <w:rFonts w:ascii="Times New Roman" w:hAnsi="Times New Roman" w:cs="Times New Roman"/>
         </w:rPr>
-        <w:t xml:space="preserve"> with and without the coating.</w:t>
+        <w:t>.</w:t>
       </w:r>
       <w:r>
         <w:rPr>
           <w:rFonts w:ascii="Times New Roman" w:hAnsi="Times New Roman" w:cs="Times New Roman"/>
         </w:rPr>
         <w:t xml:space="preserve"> </w:t>
+      </w:r>
+      <w:r>
+        <w:rPr>
+          <w:rFonts w:ascii="Times New Roman" w:hAnsi="Times New Roman" w:cs="Times New Roman"/>
+        </w:rPr>
+        <w:t>Assume gap is all He.</w:t>
       </w:r>
     </w:p>
     <w:p>
@@ -457,19 +655,207 @@
         <w:rPr>
           <w:rFonts w:ascii="Times New Roman" w:hAnsi="Times New Roman" w:cs="Times New Roman"/>
         </w:rPr>
-        <w:t>C</w:t>
-      </w:r>
-      <w:r>
-        <w:rPr>
-          <w:rFonts w:ascii="Times New Roman" w:hAnsi="Times New Roman" w:cs="Times New Roman"/>
-        </w:rPr>
-        <w:t>oating</w:t>
-      </w:r>
-      <w:r>
-        <w:rPr>
-          <w:rFonts w:ascii="Times New Roman" w:hAnsi="Times New Roman" w:cs="Times New Roman"/>
-        </w:rPr>
-        <w:t xml:space="preserve"> k:</w:t>
+        <w:t xml:space="preserve">Cladding k: </w:t>
+      </w:r>
+      <w:r>
+        <w:rPr>
+          <w:rFonts w:ascii="Times New Roman" w:hAnsi="Times New Roman" w:cs="Times New Roman"/>
+        </w:rPr>
+        <w:t>0.</w:t>
+      </w:r>
+      <w:r>
+        <w:rPr>
+          <w:rFonts w:ascii="Times New Roman" w:hAnsi="Times New Roman" w:cs="Times New Roman"/>
+        </w:rPr>
+        <w:t>1</w:t>
+      </w:r>
+      <w:r>
+        <w:rPr>
+          <w:rFonts w:ascii="Times New Roman" w:hAnsi="Times New Roman" w:cs="Times New Roman"/>
+        </w:rPr>
+        <w:t>5 W/</w:t>
+      </w:r>
+      <w:r>
+        <w:rPr>
+          <w:rFonts w:ascii="Times New Roman" w:hAnsi="Times New Roman" w:cs="Times New Roman"/>
+        </w:rPr>
+        <w:t>c</w:t>
+      </w:r>
+      <w:r>
+        <w:rPr>
+          <w:rFonts w:ascii="Times New Roman" w:hAnsi="Times New Roman" w:cs="Times New Roman"/>
+        </w:rPr>
+        <w:t>m-K; Fuel</w:t>
+      </w:r>
+      <w:r>
+        <w:rPr>
+          <w:rFonts w:ascii="Times New Roman" w:hAnsi="Times New Roman" w:cs="Times New Roman"/>
+        </w:rPr>
+        <w:t xml:space="preserve"> k: </w:t>
+      </w:r>
+      <w:r>
+        <w:rPr>
+          <w:rFonts w:ascii="Times New Roman" w:hAnsi="Times New Roman" w:cs="Times New Roman"/>
+        </w:rPr>
+        <w:t>0.</w:t>
+      </w:r>
+      <w:r>
+        <w:rPr>
+          <w:rFonts w:ascii="Times New Roman" w:hAnsi="Times New Roman" w:cs="Times New Roman"/>
+        </w:rPr>
+        <w:t>0</w:t>
+      </w:r>
+      <w:r>
+        <w:rPr>
+          <w:rFonts w:ascii="Times New Roman" w:hAnsi="Times New Roman" w:cs="Times New Roman"/>
+        </w:rPr>
+        <w:t>3</w:t>
+      </w:r>
+      <w:r>
+        <w:rPr>
+          <w:rFonts w:ascii="Times New Roman" w:hAnsi="Times New Roman" w:cs="Times New Roman"/>
+        </w:rPr>
+        <w:t xml:space="preserve"> W/</w:t>
+      </w:r>
+      <w:r>
+        <w:rPr>
+          <w:rFonts w:ascii="Times New Roman" w:hAnsi="Times New Roman" w:cs="Times New Roman"/>
+        </w:rPr>
+        <w:t>c</w:t>
+      </w:r>
+      <w:r>
+        <w:rPr>
+          <w:rFonts w:ascii="Times New Roman" w:hAnsi="Times New Roman" w:cs="Times New Roman"/>
+        </w:rPr>
+        <w:t>m-K</w:t>
+      </w:r>
+      <w:r>
+        <w:rPr>
+          <w:rFonts w:ascii="Times New Roman" w:hAnsi="Times New Roman" w:cs="Times New Roman"/>
+        </w:rPr>
+        <w:t xml:space="preserve">; </w:t>
+      </w:r>
+      <w:r>
+        <w:rPr>
+          <w:rFonts w:ascii="Times New Roman" w:hAnsi="Times New Roman" w:cs="Times New Roman"/>
+        </w:rPr>
+        <w:t xml:space="preserve">Coolant h = 2.5 W/cm2-K; </w:t>
+      </w:r>
+      <w:r>
+        <w:rPr>
+          <w:rFonts w:ascii="Times New Roman" w:hAnsi="Times New Roman" w:cs="Times New Roman"/>
+        </w:rPr>
+        <w:t xml:space="preserve">Q = </w:t>
+      </w:r>
+      <w:r>
+        <w:rPr>
+          <w:rFonts w:ascii="Times New Roman" w:hAnsi="Times New Roman" w:cs="Times New Roman"/>
+        </w:rPr>
+        <w:t>3</w:t>
+      </w:r>
+      <w:r>
+        <w:rPr>
+          <w:rFonts w:ascii="Times New Roman" w:hAnsi="Times New Roman" w:cs="Times New Roman"/>
+        </w:rPr>
+        <w:t>5</w:t>
+      </w:r>
+      <w:r>
+        <w:rPr>
+          <w:rFonts w:ascii="Times New Roman" w:hAnsi="Times New Roman" w:cs="Times New Roman"/>
+        </w:rPr>
+        <w:t>0 W/cm</w:t>
+      </w:r>
+      <w:r>
+        <w:rPr>
+          <w:rFonts w:ascii="Times New Roman" w:hAnsi="Times New Roman" w:cs="Times New Roman"/>
+          <w:vertAlign w:val="superscript"/>
+        </w:rPr>
+        <w:t>3</w:t>
+      </w:r>
+      <w:r>
+        <w:rPr>
+          <w:rFonts w:ascii="Times New Roman" w:hAnsi="Times New Roman" w:cs="Times New Roman"/>
+        </w:rPr>
+        <w:t>;</w:t>
+      </w:r>
+      <w:r>
+        <w:rPr>
+          <w:rFonts w:ascii="Times New Roman" w:hAnsi="Times New Roman" w:cs="Times New Roman"/>
+        </w:rPr>
+        <w:t xml:space="preserve"> R</w:t>
+      </w:r>
+      <w:r>
+        <w:rPr>
+          <w:rFonts w:ascii="Times New Roman" w:hAnsi="Times New Roman" w:cs="Times New Roman"/>
+          <w:vertAlign w:val="subscript"/>
+        </w:rPr>
+        <w:t>F</w:t>
+      </w:r>
+      <w:r>
+        <w:rPr>
+          <w:rFonts w:ascii="Times New Roman" w:hAnsi="Times New Roman" w:cs="Times New Roman"/>
+        </w:rPr>
+        <w:t>=</w:t>
+      </w:r>
+      <w:r>
+        <w:rPr>
+          <w:rFonts w:ascii="Times New Roman" w:hAnsi="Times New Roman" w:cs="Times New Roman"/>
+        </w:rPr>
+        <w:t xml:space="preserve">0.6 cm; </w:t>
+      </w:r>
+      <w:proofErr w:type="spellStart"/>
+      <w:r>
+        <w:rPr>
+          <w:rFonts w:ascii="Times New Roman" w:hAnsi="Times New Roman" w:cs="Times New Roman"/>
+        </w:rPr>
+        <w:t>t</w:t>
+      </w:r>
+      <w:r>
+        <w:rPr>
+          <w:rFonts w:ascii="Times New Roman" w:hAnsi="Times New Roman" w:cs="Times New Roman"/>
+          <w:vertAlign w:val="subscript"/>
+        </w:rPr>
+        <w:t>g</w:t>
+      </w:r>
+      <w:proofErr w:type="spellEnd"/>
+      <w:r>
+        <w:rPr>
+          <w:rFonts w:ascii="Times New Roman" w:hAnsi="Times New Roman" w:cs="Times New Roman"/>
+        </w:rPr>
+        <w:t>=0.00</w:t>
+      </w:r>
+      <w:r>
+        <w:rPr>
+          <w:rFonts w:ascii="Times New Roman" w:hAnsi="Times New Roman" w:cs="Times New Roman"/>
+        </w:rPr>
+        <w:t>3</w:t>
+      </w:r>
+      <w:r>
+        <w:rPr>
+          <w:rFonts w:ascii="Times New Roman" w:hAnsi="Times New Roman" w:cs="Times New Roman"/>
+        </w:rPr>
+        <w:t xml:space="preserve"> cm; </w:t>
+      </w:r>
+      <w:proofErr w:type="spellStart"/>
+      <w:r>
+        <w:rPr>
+          <w:rFonts w:ascii="Times New Roman" w:hAnsi="Times New Roman" w:cs="Times New Roman"/>
+        </w:rPr>
+        <w:t>t</w:t>
+      </w:r>
+      <w:r>
+        <w:rPr>
+          <w:rFonts w:ascii="Times New Roman" w:hAnsi="Times New Roman" w:cs="Times New Roman"/>
+          <w:vertAlign w:val="subscript"/>
+        </w:rPr>
+        <w:t>clad</w:t>
+      </w:r>
+      <w:proofErr w:type="spellEnd"/>
+      <w:r>
+        <w:rPr>
+          <w:rFonts w:ascii="Times New Roman" w:hAnsi="Times New Roman" w:cs="Times New Roman"/>
+        </w:rPr>
+        <w:t>=0.05 cm;</w:t>
       </w:r>
       <w:r>
         <w:rPr>
@@ -477,359 +863,78 @@
         </w:rPr>
         <w:t xml:space="preserve"> </w:t>
       </w:r>
-      <w:r>
-        <w:rPr>
-          <w:rFonts w:ascii="Times New Roman" w:hAnsi="Times New Roman" w:cs="Times New Roman"/>
-        </w:rPr>
-        <w:t>0.</w:t>
-      </w:r>
-      <w:r>
-        <w:rPr>
-          <w:rFonts w:ascii="Times New Roman" w:hAnsi="Times New Roman" w:cs="Times New Roman"/>
-        </w:rPr>
-        <w:t>0</w:t>
-      </w:r>
-      <w:r>
-        <w:rPr>
-          <w:rFonts w:ascii="Times New Roman" w:hAnsi="Times New Roman" w:cs="Times New Roman"/>
-        </w:rPr>
-        <w:t>15</w:t>
-      </w:r>
-      <w:r>
-        <w:rPr>
-          <w:rFonts w:ascii="Times New Roman" w:hAnsi="Times New Roman" w:cs="Times New Roman"/>
-        </w:rPr>
-        <w:t xml:space="preserve"> W/</w:t>
-      </w:r>
-      <w:r>
-        <w:rPr>
-          <w:rFonts w:ascii="Times New Roman" w:hAnsi="Times New Roman" w:cs="Times New Roman"/>
-        </w:rPr>
-        <w:t>c</w:t>
-      </w:r>
-      <w:r>
-        <w:rPr>
-          <w:rFonts w:ascii="Times New Roman" w:hAnsi="Times New Roman" w:cs="Times New Roman"/>
-        </w:rPr>
-        <w:t>m-K</w:t>
-      </w:r>
-      <w:r>
-        <w:rPr>
-          <w:rFonts w:ascii="Times New Roman" w:hAnsi="Times New Roman" w:cs="Times New Roman"/>
-        </w:rPr>
-        <w:t xml:space="preserve">; Cladding k: </w:t>
-      </w:r>
-      <w:r>
-        <w:rPr>
-          <w:rFonts w:ascii="Times New Roman" w:hAnsi="Times New Roman" w:cs="Times New Roman"/>
-        </w:rPr>
-        <w:t>0.</w:t>
-      </w:r>
-      <w:r>
-        <w:rPr>
-          <w:rFonts w:ascii="Times New Roman" w:hAnsi="Times New Roman" w:cs="Times New Roman"/>
-        </w:rPr>
-        <w:t>1</w:t>
-      </w:r>
-      <w:r>
-        <w:rPr>
-          <w:rFonts w:ascii="Times New Roman" w:hAnsi="Times New Roman" w:cs="Times New Roman"/>
-        </w:rPr>
-        <w:t>5 W/</w:t>
-      </w:r>
-      <w:r>
-        <w:rPr>
-          <w:rFonts w:ascii="Times New Roman" w:hAnsi="Times New Roman" w:cs="Times New Roman"/>
-        </w:rPr>
-        <w:t>c</w:t>
-      </w:r>
-      <w:r>
-        <w:rPr>
-          <w:rFonts w:ascii="Times New Roman" w:hAnsi="Times New Roman" w:cs="Times New Roman"/>
-        </w:rPr>
-        <w:t>m-K; Fuel</w:t>
-      </w:r>
-      <w:r>
-        <w:rPr>
-          <w:rFonts w:ascii="Times New Roman" w:hAnsi="Times New Roman" w:cs="Times New Roman"/>
-        </w:rPr>
-        <w:t xml:space="preserve"> k: </w:t>
-      </w:r>
-      <w:r>
-        <w:rPr>
-          <w:rFonts w:ascii="Times New Roman" w:hAnsi="Times New Roman" w:cs="Times New Roman"/>
-        </w:rPr>
-        <w:t>0.</w:t>
-      </w:r>
-      <w:r>
-        <w:rPr>
-          <w:rFonts w:ascii="Times New Roman" w:hAnsi="Times New Roman" w:cs="Times New Roman"/>
-        </w:rPr>
-        <w:t>05</w:t>
-      </w:r>
-      <w:r>
-        <w:rPr>
-          <w:rFonts w:ascii="Times New Roman" w:hAnsi="Times New Roman" w:cs="Times New Roman"/>
-        </w:rPr>
-        <w:t xml:space="preserve"> W/</w:t>
-      </w:r>
-      <w:r>
-        <w:rPr>
-          <w:rFonts w:ascii="Times New Roman" w:hAnsi="Times New Roman" w:cs="Times New Roman"/>
-        </w:rPr>
-        <w:t>c</w:t>
-      </w:r>
-      <w:r>
-        <w:rPr>
-          <w:rFonts w:ascii="Times New Roman" w:hAnsi="Times New Roman" w:cs="Times New Roman"/>
-        </w:rPr>
-        <w:t>m-K</w:t>
-      </w:r>
-      <w:r>
-        <w:rPr>
-          <w:rFonts w:ascii="Times New Roman" w:hAnsi="Times New Roman" w:cs="Times New Roman"/>
-        </w:rPr>
-        <w:t xml:space="preserve">; Gap k: </w:t>
-      </w:r>
-      <w:r>
-        <w:rPr>
-          <w:rFonts w:ascii="Times New Roman" w:hAnsi="Times New Roman" w:cs="Times New Roman"/>
-        </w:rPr>
-        <w:t>0.0</w:t>
-      </w:r>
-      <w:r>
-        <w:rPr>
-          <w:rFonts w:ascii="Times New Roman" w:hAnsi="Times New Roman" w:cs="Times New Roman"/>
-        </w:rPr>
-        <w:t xml:space="preserve">04 </w:t>
-      </w:r>
-      <w:r>
-        <w:rPr>
-          <w:rFonts w:ascii="Times New Roman" w:hAnsi="Times New Roman" w:cs="Times New Roman"/>
-        </w:rPr>
-        <w:t>W/</w:t>
-      </w:r>
-      <w:r>
-        <w:rPr>
-          <w:rFonts w:ascii="Times New Roman" w:hAnsi="Times New Roman" w:cs="Times New Roman"/>
-        </w:rPr>
-        <w:t>c</w:t>
-      </w:r>
-      <w:r>
-        <w:rPr>
-          <w:rFonts w:ascii="Times New Roman" w:hAnsi="Times New Roman" w:cs="Times New Roman"/>
-        </w:rPr>
-        <w:t>m-K</w:t>
-      </w:r>
-      <w:r>
-        <w:rPr>
-          <w:rFonts w:ascii="Times New Roman" w:hAnsi="Times New Roman" w:cs="Times New Roman"/>
-        </w:rPr>
-        <w:t xml:space="preserve">; </w:t>
-      </w:r>
-      <w:r>
-        <w:rPr>
-          <w:rFonts w:ascii="Times New Roman" w:hAnsi="Times New Roman" w:cs="Times New Roman"/>
-        </w:rPr>
-        <w:t>T(</w:t>
-      </w:r>
-      <w:r>
-        <w:rPr>
-          <w:rFonts w:ascii="Times New Roman" w:hAnsi="Times New Roman" w:cs="Times New Roman"/>
-        </w:rPr>
-        <w:t>c</w:t>
-      </w:r>
-      <w:r>
-        <w:rPr>
-          <w:rFonts w:ascii="Times New Roman" w:hAnsi="Times New Roman" w:cs="Times New Roman"/>
-        </w:rPr>
-        <w:t>oating surface</w:t>
-      </w:r>
-      <w:r>
-        <w:rPr>
-          <w:rFonts w:ascii="Times New Roman" w:hAnsi="Times New Roman" w:cs="Times New Roman"/>
-        </w:rPr>
-        <w:t>)</w:t>
-      </w:r>
-      <w:r>
-        <w:rPr>
-          <w:rFonts w:ascii="Times New Roman" w:hAnsi="Times New Roman" w:cs="Times New Roman"/>
-        </w:rPr>
-        <w:t xml:space="preserve">: </w:t>
-      </w:r>
-      <w:r>
-        <w:rPr>
-          <w:rFonts w:ascii="Times New Roman" w:hAnsi="Times New Roman" w:cs="Times New Roman"/>
-        </w:rPr>
-        <w:t>6</w:t>
-      </w:r>
-      <w:r>
-        <w:rPr>
-          <w:rFonts w:ascii="Times New Roman" w:hAnsi="Times New Roman" w:cs="Times New Roman"/>
-        </w:rPr>
-        <w:t>00 K</w:t>
-      </w:r>
-      <w:r>
-        <w:rPr>
-          <w:rFonts w:ascii="Times New Roman" w:hAnsi="Times New Roman" w:cs="Times New Roman"/>
-        </w:rPr>
-        <w:t xml:space="preserve">; </w:t>
-      </w:r>
-      <w:r>
-        <w:rPr>
-          <w:rFonts w:ascii="Times New Roman" w:hAnsi="Times New Roman" w:cs="Times New Roman"/>
-        </w:rPr>
-        <w:t xml:space="preserve">Q = </w:t>
-      </w:r>
-      <w:r>
-        <w:rPr>
-          <w:rFonts w:ascii="Times New Roman" w:hAnsi="Times New Roman" w:cs="Times New Roman"/>
-        </w:rPr>
-        <w:t>2</w:t>
-      </w:r>
-      <w:r>
-        <w:rPr>
-          <w:rFonts w:ascii="Times New Roman" w:hAnsi="Times New Roman" w:cs="Times New Roman"/>
-        </w:rPr>
-        <w:t>5</w:t>
-      </w:r>
-      <w:r>
-        <w:rPr>
-          <w:rFonts w:ascii="Times New Roman" w:hAnsi="Times New Roman" w:cs="Times New Roman"/>
-        </w:rPr>
-        <w:t>0 W/cm</w:t>
-      </w:r>
-      <w:r>
-        <w:rPr>
-          <w:rFonts w:ascii="Times New Roman" w:hAnsi="Times New Roman" w:cs="Times New Roman"/>
-          <w:vertAlign w:val="superscript"/>
-        </w:rPr>
-        <w:t>3</w:t>
-      </w:r>
-      <w:r>
-        <w:rPr>
-          <w:rFonts w:ascii="Times New Roman" w:hAnsi="Times New Roman" w:cs="Times New Roman"/>
-        </w:rPr>
-        <w:t>;</w:t>
-      </w:r>
-      <w:r>
-        <w:rPr>
-          <w:rFonts w:ascii="Times New Roman" w:hAnsi="Times New Roman" w:cs="Times New Roman"/>
-        </w:rPr>
-        <w:t xml:space="preserve"> R</w:t>
+      <w:proofErr w:type="spellStart"/>
+      <w:r>
+        <w:rPr>
+          <w:rFonts w:ascii="Times New Roman" w:hAnsi="Times New Roman" w:cs="Times New Roman"/>
+        </w:rPr>
+        <w:t>T</w:t>
       </w:r>
       <w:r>
         <w:rPr>
           <w:rFonts w:ascii="Times New Roman" w:hAnsi="Times New Roman" w:cs="Times New Roman"/>
           <w:vertAlign w:val="subscript"/>
         </w:rPr>
-        <w:t>F</w:t>
-      </w:r>
-      <w:r>
-        <w:rPr>
-          <w:rFonts w:ascii="Times New Roman" w:hAnsi="Times New Roman" w:cs="Times New Roman"/>
-        </w:rPr>
-        <w:t>=</w:t>
-      </w:r>
-      <w:r>
-        <w:rPr>
-          <w:rFonts w:ascii="Times New Roman" w:hAnsi="Times New Roman" w:cs="Times New Roman"/>
-        </w:rPr>
-        <w:t xml:space="preserve">0.6 cm; </w:t>
-      </w:r>
-      <w:proofErr w:type="spellStart"/>
-      <w:r>
-        <w:rPr>
-          <w:rFonts w:ascii="Times New Roman" w:hAnsi="Times New Roman" w:cs="Times New Roman"/>
-        </w:rPr>
-        <w:t>t</w:t>
-      </w:r>
-      <w:r>
-        <w:rPr>
-          <w:rFonts w:ascii="Times New Roman" w:hAnsi="Times New Roman" w:cs="Times New Roman"/>
-          <w:vertAlign w:val="subscript"/>
-        </w:rPr>
-        <w:t>g</w:t>
+        <w:t>cool</w:t>
       </w:r>
       <w:proofErr w:type="spellEnd"/>
       <w:r>
         <w:rPr>
           <w:rFonts w:ascii="Times New Roman" w:hAnsi="Times New Roman" w:cs="Times New Roman"/>
         </w:rPr>
-        <w:t xml:space="preserve">=0.005 cm; </w:t>
-      </w:r>
-      <w:proofErr w:type="spellStart"/>
-      <w:r>
-        <w:rPr>
-          <w:rFonts w:ascii="Times New Roman" w:hAnsi="Times New Roman" w:cs="Times New Roman"/>
-        </w:rPr>
-        <w:t>t</w:t>
-      </w:r>
-      <w:r>
-        <w:rPr>
-          <w:rFonts w:ascii="Times New Roman" w:hAnsi="Times New Roman" w:cs="Times New Roman"/>
-          <w:vertAlign w:val="subscript"/>
-        </w:rPr>
-        <w:t>clad</w:t>
-      </w:r>
-      <w:proofErr w:type="spellEnd"/>
-      <w:r>
-        <w:rPr>
-          <w:rFonts w:ascii="Times New Roman" w:hAnsi="Times New Roman" w:cs="Times New Roman"/>
-        </w:rPr>
-        <w:t xml:space="preserve">=0.05 cm; </w:t>
-      </w:r>
-      <w:proofErr w:type="spellStart"/>
-      <w:r>
-        <w:rPr>
-          <w:rFonts w:ascii="Times New Roman" w:hAnsi="Times New Roman" w:cs="Times New Roman"/>
-        </w:rPr>
-        <w:t>t</w:t>
-      </w:r>
-      <w:r>
-        <w:rPr>
-          <w:rFonts w:ascii="Times New Roman" w:hAnsi="Times New Roman" w:cs="Times New Roman"/>
-          <w:vertAlign w:val="subscript"/>
-        </w:rPr>
-        <w:t>coat</w:t>
-      </w:r>
-      <w:proofErr w:type="spellEnd"/>
-      <w:r>
-        <w:rPr>
-          <w:rFonts w:ascii="Times New Roman" w:hAnsi="Times New Roman" w:cs="Times New Roman"/>
-        </w:rPr>
-        <w:t>=0.0</w:t>
-      </w:r>
-      <w:r>
-        <w:rPr>
-          <w:rFonts w:ascii="Times New Roman" w:hAnsi="Times New Roman" w:cs="Times New Roman"/>
-        </w:rPr>
-        <w:t>1</w:t>
-      </w:r>
-      <w:r>
-        <w:rPr>
-          <w:rFonts w:ascii="Times New Roman" w:hAnsi="Times New Roman" w:cs="Times New Roman"/>
-        </w:rPr>
-        <w:t xml:space="preserve"> cm.</w:t>
-      </w:r>
-      <w:r>
-        <w:rPr>
-          <w:rFonts w:ascii="Times New Roman" w:hAnsi="Times New Roman" w:cs="Times New Roman"/>
-        </w:rPr>
-        <w:t xml:space="preserve"> Assume that T</w:t>
-      </w:r>
-      <w:r>
-        <w:rPr>
-          <w:rFonts w:ascii="Times New Roman" w:hAnsi="Times New Roman" w:cs="Times New Roman"/>
-          <w:vertAlign w:val="subscript"/>
-        </w:rPr>
-        <w:t>CO</w:t>
-      </w:r>
-      <w:r>
-        <w:rPr>
-          <w:rFonts w:ascii="Times New Roman" w:hAnsi="Times New Roman" w:cs="Times New Roman"/>
-        </w:rPr>
-        <w:t xml:space="preserve"> without the coating is 600 K.</w:t>
+        <w:t xml:space="preserve"> = 550 K</w:t>
+      </w:r>
+    </w:p>
+    <w:p>
+      <w:pPr>
+        <w:ind w:left="360"/>
+        <w:rPr>
+          <w:rFonts w:ascii="Times New Roman" w:hAnsi="Times New Roman" w:cs="Times New Roman"/>
+        </w:rPr>
+      </w:pPr>
+    </w:p>
+    <w:p>
+      <w:pPr>
+        <w:ind w:left="360"/>
+        <w:rPr>
+          <w:rFonts w:ascii="Times New Roman" w:hAnsi="Times New Roman" w:cs="Times New Roman"/>
+        </w:rPr>
+      </w:pPr>
+      <w:r>
+        <w:rPr>
+          <w:rFonts w:ascii="Times New Roman" w:hAnsi="Times New Roman" w:cs="Times New Roman"/>
+        </w:rPr>
+        <w:t xml:space="preserve">If we </w:t>
+      </w:r>
+      <w:r>
+        <w:rPr>
+          <w:rFonts w:ascii="Times New Roman" w:hAnsi="Times New Roman" w:cs="Times New Roman"/>
+        </w:rPr>
+        <w:t>empirically</w:t>
+      </w:r>
+      <w:r>
+        <w:rPr>
+          <w:rFonts w:ascii="Times New Roman" w:hAnsi="Times New Roman" w:cs="Times New Roman"/>
+        </w:rPr>
+        <w:t xml:space="preserve"> account </w:t>
+      </w:r>
+      <w:r>
+        <w:rPr>
+          <w:rFonts w:ascii="Times New Roman" w:hAnsi="Times New Roman" w:cs="Times New Roman"/>
+        </w:rPr>
+        <w:t xml:space="preserve">for </w:t>
+      </w:r>
+      <w:r>
+        <w:rPr>
+          <w:rFonts w:ascii="Times New Roman" w:hAnsi="Times New Roman" w:cs="Times New Roman"/>
+        </w:rPr>
+        <w:t>the temperature dependence of the thermal conductivity, how does the centerline temperature change?</w:t>
+      </w:r>
+      <w:r>
+        <w:rPr>
+          <w:rFonts w:ascii="Times New Roman" w:hAnsi="Times New Roman" w:cs="Times New Roman"/>
+        </w:rPr>
+        <w:t xml:space="preserve"> Assume fresh fuel.</w:t>
       </w:r>
     </w:p>
     <w:p>
@@ -854,67 +959,110 @@
         <w:rPr>
           <w:rFonts w:ascii="Times New Roman" w:hAnsi="Times New Roman" w:cs="Times New Roman"/>
         </w:rPr>
-        <w:t xml:space="preserve">(14 pts) </w:t>
-      </w:r>
-      <w:r>
-        <w:rPr>
-          <w:rFonts w:ascii="Times New Roman" w:hAnsi="Times New Roman" w:cs="Times New Roman"/>
-        </w:rPr>
-        <w:t>U</w:t>
-      </w:r>
-      <w:r>
-        <w:rPr>
-          <w:rFonts w:ascii="Times New Roman" w:hAnsi="Times New Roman" w:cs="Times New Roman"/>
-        </w:rPr>
-        <w:t>ranium mononitride (U</w:t>
-      </w:r>
-      <w:r>
-        <w:rPr>
-          <w:rFonts w:ascii="Times New Roman" w:hAnsi="Times New Roman" w:cs="Times New Roman"/>
-        </w:rPr>
-        <w:t>N</w:t>
-      </w:r>
-      <w:r>
-        <w:rPr>
-          <w:rFonts w:ascii="Times New Roman" w:hAnsi="Times New Roman" w:cs="Times New Roman"/>
-        </w:rPr>
-        <w:t>)</w:t>
-      </w:r>
-      <w:r>
-        <w:rPr>
-          <w:rFonts w:ascii="Times New Roman" w:hAnsi="Times New Roman" w:cs="Times New Roman"/>
-        </w:rPr>
-        <w:t xml:space="preserve"> is a</w:t>
-      </w:r>
-      <w:r>
-        <w:rPr>
-          <w:rFonts w:ascii="Times New Roman" w:hAnsi="Times New Roman" w:cs="Times New Roman"/>
-        </w:rPr>
-        <w:t xml:space="preserve"> fuel being considered for use in light water reactors. Consider</w:t>
-      </w:r>
-      <w:r>
-        <w:rPr>
-          <w:rFonts w:ascii="Times New Roman" w:hAnsi="Times New Roman" w:cs="Times New Roman"/>
-        </w:rPr>
-        <w:t xml:space="preserve"> </w:t>
-      </w:r>
-      <w:r>
-        <w:rPr>
-          <w:rFonts w:ascii="Times New Roman" w:hAnsi="Times New Roman" w:cs="Times New Roman"/>
-        </w:rPr>
-        <w:t>UN</w:t>
-      </w:r>
-      <w:r>
-        <w:rPr>
-          <w:rFonts w:ascii="Times New Roman" w:hAnsi="Times New Roman" w:cs="Times New Roman"/>
-        </w:rPr>
-        <w:t xml:space="preserve"> to have</w:t>
-      </w:r>
-      <w:r>
-        <w:rPr>
-          <w:rFonts w:ascii="Times New Roman" w:hAnsi="Times New Roman" w:cs="Times New Roman"/>
-        </w:rPr>
-        <w:t xml:space="preserve"> an enrichment of 19.5% and a density of </w:t>
+        <w:t>(1</w:t>
+      </w:r>
+      <w:r>
+        <w:rPr>
+          <w:rFonts w:ascii="Times New Roman" w:hAnsi="Times New Roman" w:cs="Times New Roman"/>
+        </w:rPr>
+        <w:t>2</w:t>
+      </w:r>
+      <w:r>
+        <w:rPr>
+          <w:rFonts w:ascii="Times New Roman" w:hAnsi="Times New Roman" w:cs="Times New Roman"/>
+        </w:rPr>
+        <w:t xml:space="preserve"> pts) </w:t>
+      </w:r>
+      <w:r>
+        <w:rPr>
+          <w:rFonts w:ascii="Times New Roman" w:hAnsi="Times New Roman" w:cs="Times New Roman"/>
+        </w:rPr>
+        <w:t xml:space="preserve">Given a rod of </w:t>
+      </w:r>
+      <w:r>
+        <w:rPr>
+          <w:rFonts w:ascii="Times New Roman" w:hAnsi="Times New Roman" w:cs="Times New Roman"/>
+        </w:rPr>
+        <w:t>3.</w:t>
+      </w:r>
+      <w:r>
+        <w:rPr>
+          <w:rFonts w:ascii="Times New Roman" w:hAnsi="Times New Roman" w:cs="Times New Roman"/>
+        </w:rPr>
+        <w:t>2</w:t>
+      </w:r>
+      <w:r>
+        <w:rPr>
+          <w:rFonts w:ascii="Times New Roman" w:hAnsi="Times New Roman" w:cs="Times New Roman"/>
+        </w:rPr>
+        <w:t xml:space="preserve"> m in length</w:t>
+      </w:r>
+      <w:r>
+        <w:rPr>
+          <w:rFonts w:ascii="Times New Roman" w:hAnsi="Times New Roman" w:cs="Times New Roman"/>
+        </w:rPr>
+        <w:t>,</w:t>
+      </w:r>
+      <w:r>
+        <w:rPr>
+          <w:rFonts w:ascii="Times New Roman" w:hAnsi="Times New Roman" w:cs="Times New Roman"/>
+        </w:rPr>
+        <w:t xml:space="preserve"> LHR</w:t>
+      </w:r>
+      <w:r>
+        <w:rPr>
+          <w:rFonts w:ascii="Times New Roman" w:hAnsi="Times New Roman" w:cs="Times New Roman"/>
+          <w:vertAlign w:val="superscript"/>
+        </w:rPr>
+        <w:t>0</w:t>
+      </w:r>
+      <w:r>
+        <w:rPr>
+          <w:rFonts w:ascii="Times New Roman" w:hAnsi="Times New Roman" w:cs="Times New Roman"/>
+        </w:rPr>
+        <w:t xml:space="preserve"> = </w:t>
+      </w:r>
+      <w:r>
+        <w:rPr>
+          <w:rFonts w:ascii="Times New Roman" w:hAnsi="Times New Roman" w:cs="Times New Roman"/>
+        </w:rPr>
+        <w:t>3</w:t>
+      </w:r>
+      <w:r>
+        <w:rPr>
+          <w:rFonts w:ascii="Times New Roman" w:hAnsi="Times New Roman" w:cs="Times New Roman"/>
+        </w:rPr>
+        <w:t>0</w:t>
+      </w:r>
+      <w:r>
+        <w:rPr>
+          <w:rFonts w:ascii="Times New Roman" w:hAnsi="Times New Roman" w:cs="Times New Roman"/>
+        </w:rPr>
+        <w:t>0 W/cm</w:t>
+      </w:r>
+      <w:r>
+        <w:rPr>
+          <w:rFonts w:ascii="Times New Roman" w:hAnsi="Times New Roman" w:cs="Times New Roman"/>
+        </w:rPr>
+        <w:t xml:space="preserve">, and </w:t>
+      </w:r>
+      <w:r>
+        <w:rPr>
+          <w:rFonts w:ascii="Symbol" w:hAnsi="Symbol" w:cs="Times New Roman"/>
+        </w:rPr>
+        <w:t></w:t>
+      </w:r>
+      <w:r>
+        <w:rPr>
+          <w:rFonts w:ascii="Symbol" w:hAnsi="Symbol" w:cs="Times New Roman"/>
+        </w:rPr>
+        <w:t>=</w:t>
+      </w:r>
+      <w:r>
+        <w:rPr>
+          <w:rFonts w:ascii="Times New Roman" w:hAnsi="Times New Roman" w:cs="Times New Roman"/>
+        </w:rPr>
+        <w:t>1.</w:t>
       </w:r>
       <w:r>
         <w:rPr>
@@ -926,44 +1074,7 @@
         <w:rPr>
           <w:rFonts w:ascii="Times New Roman" w:hAnsi="Times New Roman" w:cs="Times New Roman"/>
         </w:rPr>
-        <w:t>2</w:t>
-      </w:r>
-      <w:r>
-        <w:rPr>
-          <w:rFonts w:ascii="Times New Roman" w:hAnsi="Times New Roman" w:cs="Times New Roman"/>
-        </w:rPr>
-        <w:t>.3</w:t>
-      </w:r>
-      <w:r>
-        <w:rPr>
-          <w:rFonts w:ascii="Times New Roman" w:hAnsi="Times New Roman" w:cs="Times New Roman"/>
-        </w:rPr>
-        <w:t xml:space="preserve"> g/cm</w:t>
-      </w:r>
-      <w:r>
-        <w:rPr>
-          <w:rFonts w:ascii="Times New Roman" w:hAnsi="Times New Roman" w:cs="Times New Roman"/>
-          <w:vertAlign w:val="superscript"/>
-        </w:rPr>
-        <w:t>3</w:t>
-      </w:r>
-      <w:r>
-        <w:rPr>
-          <w:rFonts w:ascii="Times New Roman" w:hAnsi="Times New Roman" w:cs="Times New Roman"/>
-        </w:rPr>
-        <w:t xml:space="preserve">. </w:t>
-      </w:r>
-      <w:r>
-        <w:rPr>
-          <w:rFonts w:ascii="Times New Roman" w:hAnsi="Times New Roman" w:cs="Times New Roman"/>
-        </w:rPr>
-        <w:t>Assume the fission cross section is 570 barns.</w:t>
-      </w:r>
-      <w:r>
-        <w:rPr>
-          <w:rFonts w:ascii="Times New Roman" w:hAnsi="Times New Roman" w:cs="Times New Roman"/>
-        </w:rPr>
-        <w:t xml:space="preserve"> Nitrogen atomic number=14.</w:t>
+        <w:t>:</w:t>
       </w:r>
     </w:p>
     <w:p>
@@ -981,62 +1092,25 @@
         <w:rPr>
           <w:rFonts w:ascii="Times New Roman" w:hAnsi="Times New Roman" w:cs="Times New Roman"/>
         </w:rPr>
-        <w:t>What is the heat generation rate</w:t>
-      </w:r>
-      <w:r>
-        <w:rPr>
-          <w:rFonts w:ascii="Times New Roman" w:hAnsi="Times New Roman" w:cs="Times New Roman"/>
-        </w:rPr>
-        <w:t xml:space="preserve">, </w:t>
-      </w:r>
-      <w:r>
-        <w:rPr>
-          <w:rFonts w:ascii="Times New Roman" w:hAnsi="Times New Roman" w:cs="Times New Roman"/>
-        </w:rPr>
-        <w:t xml:space="preserve">given a neutron flux of </w:t>
-      </w:r>
-      <w:r>
-        <w:rPr>
-          <w:rFonts w:ascii="Times New Roman" w:hAnsi="Times New Roman" w:cs="Times New Roman"/>
-        </w:rPr>
-        <w:t>5</w:t>
-      </w:r>
-      <w:r>
-        <w:rPr>
-          <w:rFonts w:ascii="Times New Roman" w:hAnsi="Times New Roman" w:cs="Times New Roman"/>
-        </w:rPr>
-        <w:t>E1</w:t>
-      </w:r>
-      <w:r>
-        <w:rPr>
-          <w:rFonts w:ascii="Times New Roman" w:hAnsi="Times New Roman" w:cs="Times New Roman"/>
-        </w:rPr>
-        <w:t>2</w:t>
-      </w:r>
-      <w:r>
-        <w:rPr>
-          <w:rFonts w:ascii="Times New Roman" w:hAnsi="Times New Roman" w:cs="Times New Roman"/>
-        </w:rPr>
-        <w:t xml:space="preserve"> n/cm</w:t>
-      </w:r>
-      <w:r>
-        <w:rPr>
-          <w:rFonts w:ascii="Times New Roman" w:hAnsi="Times New Roman" w:cs="Times New Roman"/>
-          <w:vertAlign w:val="superscript"/>
-        </w:rPr>
-        <w:t>2</w:t>
-      </w:r>
-      <w:r>
-        <w:rPr>
-          <w:rFonts w:ascii="Times New Roman" w:hAnsi="Times New Roman" w:cs="Times New Roman"/>
-        </w:rPr>
-        <w:t>-s?</w:t>
-      </w:r>
-      <w:r>
-        <w:rPr>
-          <w:rFonts w:ascii="Times New Roman" w:hAnsi="Times New Roman" w:cs="Times New Roman"/>
-        </w:rPr>
-        <w:t xml:space="preserve"> </w:t>
+        <w:t>W</w:t>
+      </w:r>
+      <w:r>
+        <w:rPr>
+          <w:rFonts w:ascii="Times New Roman" w:hAnsi="Times New Roman" w:cs="Times New Roman"/>
+        </w:rPr>
+        <w:t>hat is the LHR at z=</w:t>
+      </w:r>
+      <w:r>
+        <w:rPr>
+          <w:rFonts w:ascii="Times New Roman" w:hAnsi="Times New Roman" w:cs="Times New Roman"/>
+        </w:rPr>
+        <w:t>0.8</w:t>
+      </w:r>
+      <w:r>
+        <w:rPr>
+          <w:rFonts w:ascii="Times New Roman" w:hAnsi="Times New Roman" w:cs="Times New Roman"/>
+        </w:rPr>
+        <w:t xml:space="preserve"> m? </w:t>
       </w:r>
     </w:p>
     <w:p>
@@ -1054,38 +1128,86 @@
         <w:rPr>
           <w:rFonts w:ascii="Times New Roman" w:hAnsi="Times New Roman" w:cs="Times New Roman"/>
         </w:rPr>
-        <w:t>What enrichment of UO</w:t>
+        <w:t xml:space="preserve">Which </w:t>
+      </w:r>
+      <w:r>
+        <w:rPr>
+          <w:rFonts w:ascii="Times New Roman" w:hAnsi="Times New Roman" w:cs="Times New Roman"/>
+        </w:rPr>
+        <w:t>is the</w:t>
+      </w:r>
+      <w:r>
+        <w:rPr>
+          <w:rFonts w:ascii="Times New Roman" w:hAnsi="Times New Roman" w:cs="Times New Roman"/>
+        </w:rPr>
+        <w:t xml:space="preserve"> </w:t>
+      </w:r>
+      <w:r>
+        <w:rPr>
+          <w:rFonts w:ascii="Times New Roman" w:hAnsi="Times New Roman" w:cs="Times New Roman"/>
+        </w:rPr>
+        <w:t>coolant temperature at this point? Assume</w:t>
+      </w:r>
+      <w:r>
+        <w:rPr>
+          <w:rFonts w:ascii="Times New Roman" w:hAnsi="Times New Roman" w:cs="Times New Roman"/>
+        </w:rPr>
+        <w:t xml:space="preserve"> </w:t>
+      </w:r>
+      <w:r>
+        <w:rPr>
+          <w:rFonts w:ascii="Times New Roman" w:hAnsi="Times New Roman" w:cs="Times New Roman"/>
+        </w:rPr>
+        <w:t>water: C</w:t>
       </w:r>
       <w:r>
         <w:rPr>
           <w:rFonts w:ascii="Times New Roman" w:hAnsi="Times New Roman" w:cs="Times New Roman"/>
           <w:vertAlign w:val="subscript"/>
         </w:rPr>
-        <w:t>2</w:t>
-      </w:r>
-      <w:r>
-        <w:rPr>
-          <w:rFonts w:ascii="Times New Roman" w:hAnsi="Times New Roman" w:cs="Times New Roman"/>
-        </w:rPr>
-        <w:t xml:space="preserve"> would be required to obtain the same heat generation rate?</w:t>
-      </w:r>
-      <w:r>
-        <w:rPr>
-          <w:rFonts w:ascii="Times New Roman" w:hAnsi="Times New Roman" w:cs="Times New Roman"/>
-        </w:rPr>
-        <w:t xml:space="preserve"> UO2 density is 10.97 g/cc.</w:t>
-      </w:r>
-      <w:r>
-        <w:rPr>
-          <w:rFonts w:ascii="Times New Roman" w:hAnsi="Times New Roman" w:cs="Times New Roman"/>
-        </w:rPr>
-        <w:t xml:space="preserve"> </w:t>
-      </w:r>
-    </w:p>
-    <w:p>
-      <w:pPr>
-        <w:pStyle w:val="ListParagraph"/>
-        <w:ind w:left="360"/>
+        <w:t>P</w:t>
+      </w:r>
+      <w:r>
+        <w:rPr>
+          <w:rFonts w:ascii="Times New Roman" w:hAnsi="Times New Roman" w:cs="Times New Roman"/>
+        </w:rPr>
+        <w:t xml:space="preserve"> = 4200 J/kg-K, </w:t>
+      </w:r>
+      <w:proofErr w:type="spellStart"/>
+      <w:r>
+        <w:rPr>
+          <w:rFonts w:ascii="Times New Roman" w:hAnsi="Times New Roman" w:cs="Times New Roman"/>
+        </w:rPr>
+        <w:t>mdot</w:t>
+      </w:r>
+      <w:proofErr w:type="spellEnd"/>
+      <w:r>
+        <w:rPr>
+          <w:rFonts w:ascii="Times New Roman" w:hAnsi="Times New Roman" w:cs="Times New Roman"/>
+        </w:rPr>
+        <w:t xml:space="preserve"> = 0.</w:t>
+      </w:r>
+      <w:r>
+        <w:rPr>
+          <w:rFonts w:ascii="Times New Roman" w:hAnsi="Times New Roman" w:cs="Times New Roman"/>
+        </w:rPr>
+        <w:t>3</w:t>
+      </w:r>
+      <w:r>
+        <w:rPr>
+          <w:rFonts w:ascii="Times New Roman" w:hAnsi="Times New Roman" w:cs="Times New Roman"/>
+        </w:rPr>
+        <w:t xml:space="preserve"> kg/s-rod</w:t>
+      </w:r>
+      <w:r>
+        <w:rPr>
+          <w:rFonts w:ascii="Times New Roman" w:hAnsi="Times New Roman" w:cs="Times New Roman"/>
+        </w:rPr>
+        <w:t>, inlet temperature = 500 K</w:t>
+      </w:r>
+    </w:p>
+    <w:p>
+      <w:pPr>
         <w:rPr>
           <w:rFonts w:ascii="Times New Roman" w:hAnsi="Times New Roman" w:cs="Times New Roman"/>
         </w:rPr>
@@ -1106,211 +1228,8 @@
         <w:rPr>
           <w:rFonts w:ascii="Times New Roman" w:hAnsi="Times New Roman" w:cs="Times New Roman"/>
         </w:rPr>
-        <w:t xml:space="preserve">(12 pts) </w:t>
-      </w:r>
-      <w:r>
-        <w:rPr>
-          <w:rFonts w:ascii="Times New Roman" w:hAnsi="Times New Roman" w:cs="Times New Roman"/>
-        </w:rPr>
-        <w:t xml:space="preserve">Given a rod of </w:t>
-      </w:r>
-      <w:r>
-        <w:rPr>
-          <w:rFonts w:ascii="Times New Roman" w:hAnsi="Times New Roman" w:cs="Times New Roman"/>
-        </w:rPr>
-        <w:t>3.5</w:t>
-      </w:r>
-      <w:r>
-        <w:rPr>
-          <w:rFonts w:ascii="Times New Roman" w:hAnsi="Times New Roman" w:cs="Times New Roman"/>
-        </w:rPr>
-        <w:t xml:space="preserve"> m in length</w:t>
-      </w:r>
-      <w:r>
-        <w:rPr>
-          <w:rFonts w:ascii="Times New Roman" w:hAnsi="Times New Roman" w:cs="Times New Roman"/>
-        </w:rPr>
-        <w:t>,</w:t>
-      </w:r>
-      <w:r>
-        <w:rPr>
-          <w:rFonts w:ascii="Times New Roman" w:hAnsi="Times New Roman" w:cs="Times New Roman"/>
-        </w:rPr>
-        <w:t xml:space="preserve"> LHR</w:t>
-      </w:r>
-      <w:r>
-        <w:rPr>
-          <w:rFonts w:ascii="Times New Roman" w:hAnsi="Times New Roman" w:cs="Times New Roman"/>
-          <w:vertAlign w:val="superscript"/>
-        </w:rPr>
-        <w:t>0</w:t>
-      </w:r>
-      <w:r>
-        <w:rPr>
-          <w:rFonts w:ascii="Times New Roman" w:hAnsi="Times New Roman" w:cs="Times New Roman"/>
-        </w:rPr>
-        <w:t xml:space="preserve"> = </w:t>
-      </w:r>
-      <w:r>
-        <w:rPr>
-          <w:rFonts w:ascii="Times New Roman" w:hAnsi="Times New Roman" w:cs="Times New Roman"/>
-        </w:rPr>
-        <w:t>3</w:t>
-      </w:r>
-      <w:r>
-        <w:rPr>
-          <w:rFonts w:ascii="Times New Roman" w:hAnsi="Times New Roman" w:cs="Times New Roman"/>
-        </w:rPr>
-        <w:t>50 W/cm</w:t>
-      </w:r>
-      <w:r>
-        <w:rPr>
-          <w:rFonts w:ascii="Times New Roman" w:hAnsi="Times New Roman" w:cs="Times New Roman"/>
-        </w:rPr>
-        <w:t xml:space="preserve">, and </w:t>
-      </w:r>
-      <w:r>
-        <w:rPr>
-          <w:rFonts w:ascii="Symbol" w:hAnsi="Symbol" w:cs="Times New Roman"/>
-        </w:rPr>
-        <w:t></w:t>
-      </w:r>
-      <w:r>
-        <w:rPr>
-          <w:rFonts w:ascii="Symbol" w:hAnsi="Symbol" w:cs="Times New Roman"/>
-        </w:rPr>
-        <w:t>=</w:t>
-      </w:r>
-      <w:r>
-        <w:rPr>
-          <w:rFonts w:ascii="Times New Roman" w:hAnsi="Times New Roman" w:cs="Times New Roman"/>
-        </w:rPr>
-        <w:t>1.</w:t>
-      </w:r>
-      <w:r>
-        <w:rPr>
-          <w:rFonts w:ascii="Times New Roman" w:hAnsi="Times New Roman" w:cs="Times New Roman"/>
-        </w:rPr>
-        <w:t>3</w:t>
-      </w:r>
-      <w:r>
-        <w:rPr>
-          <w:rFonts w:ascii="Times New Roman" w:hAnsi="Times New Roman" w:cs="Times New Roman"/>
-        </w:rPr>
-        <w:t>:</w:t>
-      </w:r>
-    </w:p>
-    <w:p>
-      <w:pPr>
-        <w:pStyle w:val="ListParagraph"/>
-        <w:numPr>
-          <w:ilvl w:val="1"/>
-          <w:numId w:val="3"/>
-        </w:numPr>
-        <w:rPr>
-          <w:rFonts w:ascii="Times New Roman" w:hAnsi="Times New Roman" w:cs="Times New Roman"/>
-        </w:rPr>
-      </w:pPr>
-      <w:r>
-        <w:rPr>
-          <w:rFonts w:ascii="Times New Roman" w:hAnsi="Times New Roman" w:cs="Times New Roman"/>
-        </w:rPr>
-        <w:t>W</w:t>
-      </w:r>
-      <w:r>
-        <w:rPr>
-          <w:rFonts w:ascii="Times New Roman" w:hAnsi="Times New Roman" w:cs="Times New Roman"/>
-        </w:rPr>
-        <w:t>hat is the LHR at z=1.</w:t>
-      </w:r>
-      <w:r>
-        <w:rPr>
-          <w:rFonts w:ascii="Times New Roman" w:hAnsi="Times New Roman" w:cs="Times New Roman"/>
-        </w:rPr>
-        <w:t>4</w:t>
-      </w:r>
-      <w:r>
-        <w:rPr>
-          <w:rFonts w:ascii="Times New Roman" w:hAnsi="Times New Roman" w:cs="Times New Roman"/>
-        </w:rPr>
-        <w:t xml:space="preserve"> m? </w:t>
-      </w:r>
-    </w:p>
-    <w:p>
-      <w:pPr>
-        <w:pStyle w:val="ListParagraph"/>
-        <w:numPr>
-          <w:ilvl w:val="1"/>
-          <w:numId w:val="3"/>
-        </w:numPr>
-        <w:rPr>
-          <w:rFonts w:ascii="Times New Roman" w:hAnsi="Times New Roman" w:cs="Times New Roman"/>
-        </w:rPr>
-      </w:pPr>
-      <w:r>
-        <w:rPr>
-          <w:rFonts w:ascii="Times New Roman" w:hAnsi="Times New Roman" w:cs="Times New Roman"/>
-        </w:rPr>
-        <w:t xml:space="preserve">Which </w:t>
-      </w:r>
-      <w:r>
-        <w:rPr>
-          <w:rFonts w:ascii="Times New Roman" w:hAnsi="Times New Roman" w:cs="Times New Roman"/>
-        </w:rPr>
-        <w:t>is the</w:t>
-      </w:r>
-      <w:r>
-        <w:rPr>
-          <w:rFonts w:ascii="Times New Roman" w:hAnsi="Times New Roman" w:cs="Times New Roman"/>
-        </w:rPr>
-        <w:t xml:space="preserve"> change in outlet to inlet temperature</w:t>
-      </w:r>
-      <w:r>
-        <w:rPr>
-          <w:rFonts w:ascii="Times New Roman" w:hAnsi="Times New Roman" w:cs="Times New Roman"/>
-        </w:rPr>
-        <w:t xml:space="preserve"> for </w:t>
-      </w:r>
-      <w:r>
-        <w:rPr>
-          <w:rFonts w:ascii="Times New Roman" w:hAnsi="Times New Roman" w:cs="Times New Roman"/>
-        </w:rPr>
-        <w:t>water: C</w:t>
-      </w:r>
-      <w:r>
-        <w:rPr>
-          <w:rFonts w:ascii="Times New Roman" w:hAnsi="Times New Roman" w:cs="Times New Roman"/>
-          <w:vertAlign w:val="subscript"/>
-        </w:rPr>
-        <w:t>P</w:t>
-      </w:r>
-      <w:r>
-        <w:rPr>
-          <w:rFonts w:ascii="Times New Roman" w:hAnsi="Times New Roman" w:cs="Times New Roman"/>
-        </w:rPr>
-        <w:t xml:space="preserve"> = 4200 J/kg-K, </w:t>
-      </w:r>
-      <w:proofErr w:type="spellStart"/>
-      <w:r>
-        <w:rPr>
-          <w:rFonts w:ascii="Times New Roman" w:hAnsi="Times New Roman" w:cs="Times New Roman"/>
-        </w:rPr>
-        <w:t>mdot</w:t>
-      </w:r>
-      <w:proofErr w:type="spellEnd"/>
-      <w:r>
-        <w:rPr>
-          <w:rFonts w:ascii="Times New Roman" w:hAnsi="Times New Roman" w:cs="Times New Roman"/>
-        </w:rPr>
-        <w:t xml:space="preserve"> = 0.22 kg/s-rod</w:t>
-      </w:r>
-    </w:p>
-    <w:p>
-      <w:pPr>
-        <w:rPr>
-          <w:rFonts w:ascii="Times New Roman" w:hAnsi="Times New Roman" w:cs="Times New Roman"/>
-        </w:rPr>
-      </w:pPr>
+        <w:t>(8 pts) Why do we need to enrich U? What compound is utilized in the enrichment process? Describe the centrifuge-based enrichment of U, including why it works.</w:t>
+      </w:r>
     </w:p>
     <w:p>
       <w:pPr>
@@ -1327,39 +1246,7 @@
         <w:rPr>
           <w:rFonts w:ascii="Times New Roman" w:hAnsi="Times New Roman" w:cs="Times New Roman"/>
         </w:rPr>
-        <w:t>(</w:t>
-      </w:r>
-      <w:r>
-        <w:rPr>
-          <w:rFonts w:ascii="Times New Roman" w:hAnsi="Times New Roman" w:cs="Times New Roman"/>
-        </w:rPr>
-        <w:t>4</w:t>
-      </w:r>
-      <w:r>
-        <w:rPr>
-          <w:rFonts w:ascii="Times New Roman" w:hAnsi="Times New Roman" w:cs="Times New Roman"/>
-        </w:rPr>
-        <w:t xml:space="preserve"> pts) </w:t>
-      </w:r>
-      <w:r>
-        <w:rPr>
-          <w:rFonts w:ascii="Times New Roman" w:hAnsi="Times New Roman" w:cs="Times New Roman"/>
-        </w:rPr>
-        <w:t xml:space="preserve">Explain the difference between fertile, </w:t>
-      </w:r>
-      <w:proofErr w:type="gramStart"/>
-      <w:r>
-        <w:rPr>
-          <w:rFonts w:ascii="Times New Roman" w:hAnsi="Times New Roman" w:cs="Times New Roman"/>
-        </w:rPr>
-        <w:t>fissile</w:t>
-      </w:r>
-      <w:proofErr w:type="gramEnd"/>
-      <w:r>
-        <w:rPr>
-          <w:rFonts w:ascii="Times New Roman" w:hAnsi="Times New Roman" w:cs="Times New Roman"/>
-        </w:rPr>
-        <w:t xml:space="preserve"> and fissionable. </w:t>
+        <w:t>(8 pts) What are the departure from nucleate boiling and the critical heat flux?</w:t>
       </w:r>
     </w:p>
     <w:p>
@@ -1377,37 +1264,39 @@
         <w:rPr>
           <w:rFonts w:ascii="Times New Roman" w:hAnsi="Times New Roman" w:cs="Times New Roman"/>
         </w:rPr>
-        <w:t xml:space="preserve">(4 pts) </w:t>
-      </w:r>
-      <w:r>
-        <w:rPr>
-          <w:rFonts w:ascii="Times New Roman" w:hAnsi="Times New Roman" w:cs="Times New Roman"/>
-        </w:rPr>
-        <w:t>List two reasons w</w:t>
-      </w:r>
-      <w:r>
-        <w:rPr>
-          <w:rFonts w:ascii="Times New Roman" w:hAnsi="Times New Roman" w:cs="Times New Roman"/>
-        </w:rPr>
-        <w:t xml:space="preserve">hy </w:t>
-      </w:r>
-      <w:r>
-        <w:rPr>
-          <w:rFonts w:ascii="Times New Roman" w:hAnsi="Times New Roman" w:cs="Times New Roman"/>
-        </w:rPr>
-        <w:t xml:space="preserve">we </w:t>
-      </w:r>
-      <w:r>
-        <w:rPr>
-          <w:rFonts w:ascii="Times New Roman" w:hAnsi="Times New Roman" w:cs="Times New Roman"/>
-        </w:rPr>
-        <w:t>don’t use pure metallic U as a fuel form?</w:t>
-      </w:r>
-      <w:r>
-        <w:rPr>
-          <w:rFonts w:ascii="Times New Roman" w:hAnsi="Times New Roman" w:cs="Times New Roman"/>
-        </w:rPr>
-        <w:t xml:space="preserve"> </w:t>
+        <w:t>(</w:t>
+      </w:r>
+      <w:r>
+        <w:rPr>
+          <w:rFonts w:ascii="Times New Roman" w:hAnsi="Times New Roman" w:cs="Times New Roman"/>
+        </w:rPr>
+        <w:t>3</w:t>
+      </w:r>
+      <w:r>
+        <w:rPr>
+          <w:rFonts w:ascii="Times New Roman" w:hAnsi="Times New Roman" w:cs="Times New Roman"/>
+        </w:rPr>
+        <w:t xml:space="preserve"> pts) </w:t>
+      </w:r>
+      <w:r>
+        <w:rPr>
+          <w:rFonts w:ascii="Times New Roman" w:hAnsi="Times New Roman" w:cs="Times New Roman"/>
+        </w:rPr>
+        <w:t xml:space="preserve">Explain the difference between fertile, </w:t>
+      </w:r>
+      <w:proofErr w:type="gramStart"/>
+      <w:r>
+        <w:rPr>
+          <w:rFonts w:ascii="Times New Roman" w:hAnsi="Times New Roman" w:cs="Times New Roman"/>
+        </w:rPr>
+        <w:t>fissile</w:t>
+      </w:r>
+      <w:proofErr w:type="gramEnd"/>
+      <w:r>
+        <w:rPr>
+          <w:rFonts w:ascii="Times New Roman" w:hAnsi="Times New Roman" w:cs="Times New Roman"/>
+        </w:rPr>
+        <w:t xml:space="preserve"> and fissionable. </w:t>
       </w:r>
     </w:p>
     <w:p>
@@ -1425,13 +1314,43 @@
         <w:rPr>
           <w:rFonts w:ascii="Times New Roman" w:hAnsi="Times New Roman" w:cs="Times New Roman"/>
         </w:rPr>
-        <w:t xml:space="preserve">(4 pts) </w:t>
-      </w:r>
-      <w:r>
-        <w:rPr>
-          <w:rFonts w:ascii="Times New Roman" w:hAnsi="Times New Roman" w:cs="Times New Roman"/>
-        </w:rPr>
-        <w:t>What is smear density? Why is this necessary?</w:t>
+        <w:t>(</w:t>
+      </w:r>
+      <w:r>
+        <w:rPr>
+          <w:rFonts w:ascii="Times New Roman" w:hAnsi="Times New Roman" w:cs="Times New Roman"/>
+        </w:rPr>
+        <w:t>3</w:t>
+      </w:r>
+      <w:r>
+        <w:rPr>
+          <w:rFonts w:ascii="Times New Roman" w:hAnsi="Times New Roman" w:cs="Times New Roman"/>
+        </w:rPr>
+        <w:t xml:space="preserve"> pts) </w:t>
+      </w:r>
+      <w:r>
+        <w:rPr>
+          <w:rFonts w:ascii="Times New Roman" w:hAnsi="Times New Roman" w:cs="Times New Roman"/>
+        </w:rPr>
+        <w:t>List two reasons w</w:t>
+      </w:r>
+      <w:r>
+        <w:rPr>
+          <w:rFonts w:ascii="Times New Roman" w:hAnsi="Times New Roman" w:cs="Times New Roman"/>
+        </w:rPr>
+        <w:t xml:space="preserve">hy </w:t>
+      </w:r>
+      <w:r>
+        <w:rPr>
+          <w:rFonts w:ascii="Times New Roman" w:hAnsi="Times New Roman" w:cs="Times New Roman"/>
+        </w:rPr>
+        <w:t xml:space="preserve">we </w:t>
+      </w:r>
+      <w:r>
+        <w:rPr>
+          <w:rFonts w:ascii="Times New Roman" w:hAnsi="Times New Roman" w:cs="Times New Roman"/>
+        </w:rPr>
+        <w:t>don’t use pure metallic U as a fuel form?</w:t>
       </w:r>
       <w:r>
         <w:rPr>
@@ -1461,7 +1380,7 @@
         <w:rPr>
           <w:rFonts w:ascii="Times New Roman" w:hAnsi="Times New Roman" w:cs="Times New Roman"/>
         </w:rPr>
-        <w:t>8</w:t>
+        <w:t>4</w:t>
       </w:r>
       <w:r>
         <w:rPr>
@@ -1473,13 +1392,13 @@
         <w:rPr>
           <w:rFonts w:ascii="Times New Roman" w:hAnsi="Times New Roman" w:cs="Times New Roman"/>
         </w:rPr>
-        <w:t xml:space="preserve">Why do we need to enrich U? What compound is utilized in the enrichment process? </w:t>
-      </w:r>
-      <w:r>
-        <w:rPr>
-          <w:rFonts w:ascii="Times New Roman" w:hAnsi="Times New Roman" w:cs="Times New Roman"/>
-        </w:rPr>
-        <w:t>Describe the centrifuge-based enrichment of U, including why it works.</w:t>
+        <w:t>What is smear density? Why is this necessary?</w:t>
+      </w:r>
+      <w:r>
+        <w:rPr>
+          <w:rFonts w:ascii="Times New Roman" w:hAnsi="Times New Roman" w:cs="Times New Roman"/>
+        </w:rPr>
+        <w:t xml:space="preserve"> </w:t>
       </w:r>
     </w:p>
     <w:p>
@@ -1497,7 +1416,25 @@
         <w:rPr>
           <w:rFonts w:ascii="Times New Roman" w:hAnsi="Times New Roman" w:cs="Times New Roman"/>
         </w:rPr>
-        <w:t>(8 pts) What are the departure from nucleate boiling and the critical heat flux?</w:t>
+        <w:t>(</w:t>
+      </w:r>
+      <w:r>
+        <w:rPr>
+          <w:rFonts w:ascii="Times New Roman" w:hAnsi="Times New Roman" w:cs="Times New Roman"/>
+        </w:rPr>
+        <w:t>3</w:t>
+      </w:r>
+      <w:r>
+        <w:rPr>
+          <w:rFonts w:ascii="Times New Roman" w:hAnsi="Times New Roman" w:cs="Times New Roman"/>
+        </w:rPr>
+        <w:t xml:space="preserve"> pts) </w:t>
+      </w:r>
+      <w:r>
+        <w:rPr>
+          <w:rFonts w:ascii="Times New Roman" w:hAnsi="Times New Roman" w:cs="Times New Roman"/>
+        </w:rPr>
+        <w:t xml:space="preserve">Identify the layers in a TRISO particle. </w:t>
       </w:r>
     </w:p>
     <w:p>
@@ -1515,13 +1452,151 @@
         <w:rPr>
           <w:rFonts w:ascii="Times New Roman" w:hAnsi="Times New Roman" w:cs="Times New Roman"/>
         </w:rPr>
-        <w:t xml:space="preserve">(5 pts) </w:t>
-      </w:r>
-      <w:r>
-        <w:rPr>
-          <w:rFonts w:ascii="Times New Roman" w:hAnsi="Times New Roman" w:cs="Times New Roman"/>
-        </w:rPr>
-        <w:t xml:space="preserve">Identify the layers in a TRISO particle. Provide an example of a reactor that utilizes TRISO-based fuel.  </w:t>
+        <w:t>(</w:t>
+      </w:r>
+      <w:r>
+        <w:rPr>
+          <w:rFonts w:ascii="Times New Roman" w:hAnsi="Times New Roman" w:cs="Times New Roman"/>
+        </w:rPr>
+        <w:t>3</w:t>
+      </w:r>
+      <w:r>
+        <w:rPr>
+          <w:rFonts w:ascii="Times New Roman" w:hAnsi="Times New Roman" w:cs="Times New Roman"/>
+        </w:rPr>
+        <w:t xml:space="preserve"> pts) Provide an example of an accident tolerant fuel</w:t>
+      </w:r>
+      <w:r>
+        <w:rPr>
+          <w:rFonts w:ascii="Times New Roman" w:hAnsi="Times New Roman" w:cs="Times New Roman"/>
+        </w:rPr>
+        <w:t xml:space="preserve"> system</w:t>
+      </w:r>
+      <w:r>
+        <w:rPr>
+          <w:rFonts w:ascii="Times New Roman" w:hAnsi="Times New Roman" w:cs="Times New Roman"/>
+        </w:rPr>
+        <w:t xml:space="preserve"> concept.</w:t>
+      </w:r>
+    </w:p>
+    <w:p>
+      <w:pPr>
+        <w:pStyle w:val="ListParagraph"/>
+        <w:numPr>
+          <w:ilvl w:val="0"/>
+          <w:numId w:val="3"/>
+        </w:numPr>
+        <w:rPr>
+          <w:rFonts w:ascii="Times New Roman" w:hAnsi="Times New Roman" w:cs="Times New Roman"/>
+        </w:rPr>
+      </w:pPr>
+      <w:r>
+        <w:rPr>
+          <w:rFonts w:ascii="Times New Roman" w:hAnsi="Times New Roman" w:cs="Times New Roman"/>
+        </w:rPr>
+        <w:t>(</w:t>
+      </w:r>
+      <w:r>
+        <w:rPr>
+          <w:rFonts w:ascii="Times New Roman" w:hAnsi="Times New Roman" w:cs="Times New Roman"/>
+        </w:rPr>
+        <w:t>3</w:t>
+      </w:r>
+      <w:r>
+        <w:rPr>
+          <w:rFonts w:ascii="Times New Roman" w:hAnsi="Times New Roman" w:cs="Times New Roman"/>
+        </w:rPr>
+        <w:t xml:space="preserve"> pts) </w:t>
+      </w:r>
+      <w:r>
+        <w:rPr>
+          <w:rFonts w:ascii="Times New Roman" w:hAnsi="Times New Roman" w:cs="Times New Roman"/>
+        </w:rPr>
+        <w:t xml:space="preserve">Name two primary fission product species. Provide justification. </w:t>
+      </w:r>
+    </w:p>
+    <w:p>
+      <w:pPr>
+        <w:pStyle w:val="ListParagraph"/>
+        <w:numPr>
+          <w:ilvl w:val="0"/>
+          <w:numId w:val="3"/>
+        </w:numPr>
+        <w:rPr>
+          <w:rFonts w:ascii="Times New Roman" w:hAnsi="Times New Roman" w:cs="Times New Roman"/>
+        </w:rPr>
+      </w:pPr>
+      <w:r>
+        <w:rPr>
+          <w:rFonts w:ascii="Times New Roman" w:hAnsi="Times New Roman" w:cs="Times New Roman"/>
+        </w:rPr>
+        <w:t>(</w:t>
+      </w:r>
+      <w:r>
+        <w:rPr>
+          <w:rFonts w:ascii="Times New Roman" w:hAnsi="Times New Roman" w:cs="Times New Roman"/>
+        </w:rPr>
+        <w:t>4</w:t>
+      </w:r>
+      <w:r>
+        <w:rPr>
+          <w:rFonts w:ascii="Times New Roman" w:hAnsi="Times New Roman" w:cs="Times New Roman"/>
+        </w:rPr>
+        <w:t xml:space="preserve"> pts) </w:t>
+      </w:r>
+      <w:r>
+        <w:rPr>
+          <w:rFonts w:ascii="Times New Roman" w:hAnsi="Times New Roman" w:cs="Times New Roman"/>
+        </w:rPr>
+        <w:t xml:space="preserve">What is the role of cladding? </w:t>
+      </w:r>
+    </w:p>
+    <w:p>
+      <w:pPr>
+        <w:pStyle w:val="ListParagraph"/>
+        <w:numPr>
+          <w:ilvl w:val="0"/>
+          <w:numId w:val="3"/>
+        </w:numPr>
+        <w:rPr>
+          <w:rFonts w:ascii="Times New Roman" w:hAnsi="Times New Roman" w:cs="Times New Roman"/>
+        </w:rPr>
+      </w:pPr>
+      <w:r>
+        <w:rPr>
+          <w:rFonts w:ascii="Times New Roman" w:hAnsi="Times New Roman" w:cs="Times New Roman"/>
+        </w:rPr>
+        <w:t>(3 pts) What does the “fuel system” consist of?</w:t>
+      </w:r>
+    </w:p>
+    <w:p>
+      <w:pPr>
+        <w:pStyle w:val="ListParagraph"/>
+        <w:numPr>
+          <w:ilvl w:val="0"/>
+          <w:numId w:val="3"/>
+        </w:numPr>
+        <w:rPr>
+          <w:rFonts w:ascii="Times New Roman" w:hAnsi="Times New Roman" w:cs="Times New Roman"/>
+        </w:rPr>
+      </w:pPr>
+      <w:r>
+        <w:rPr>
+          <w:rFonts w:ascii="Times New Roman" w:hAnsi="Times New Roman" w:cs="Times New Roman"/>
+        </w:rPr>
+        <w:t>(</w:t>
+      </w:r>
+      <w:r>
+        <w:rPr>
+          <w:rFonts w:ascii="Times New Roman" w:hAnsi="Times New Roman" w:cs="Times New Roman"/>
+        </w:rPr>
+        <w:t>4</w:t>
+      </w:r>
+      <w:r>
+        <w:rPr>
+          <w:rFonts w:ascii="Times New Roman" w:hAnsi="Times New Roman" w:cs="Times New Roman"/>
+        </w:rPr>
+        <w:t xml:space="preserve"> pts) What are the three aspects that I define as constituting fuel performance?</w:t>
       </w:r>
     </w:p>
     <w:sectPr>
